--- a/UserGuide.docx
+++ b/UserGuide.docx
@@ -1449,8 +1449,6 @@
           <w:numId w:val="1"/>
         </w:numPr>
       </w:pPr>
-      <w:bookmarkStart w:id="7" w:name="_GoBack"/>
-      <w:bookmarkEnd w:id="7"/>
       <w:proofErr w:type="spellStart"/>
       <w:proofErr w:type="gramStart"/>
       <w:r>
@@ -1515,7 +1513,10 @@
       </w:pPr>
       <w:proofErr w:type="spellStart"/>
       <w:r>
-        <w:t>TestCaseParams</w:t>
+        <w:t>TestCase</w:t>
+      </w:r>
+      <w:r>
+        <w:t>InputJSON</w:t>
       </w:r>
       <w:proofErr w:type="spellEnd"/>
       <w:r>
@@ -1549,12 +1550,35 @@
       </w:pPr>
       <w:proofErr w:type="spellStart"/>
       <w:r>
-        <w:t>TestData</w:t>
+        <w:t>VerificationData</w:t>
       </w:r>
       <w:proofErr w:type="spellEnd"/>
       <w:r>
-        <w:t xml:space="preserve"> – This sheet contains additional variable data which is used in the test cases.</w:t>
-      </w:r>
+        <w:t xml:space="preserve"> – This sheet contains additional variable data which is used in the test cases</w:t>
+      </w:r>
+      <w:r>
+        <w:t xml:space="preserve"> for verifications.</w:t>
+      </w:r>
+    </w:p>
+    <w:p>
+      <w:pPr>
+        <w:pStyle w:val="ListParagraph"/>
+        <w:numPr>
+          <w:ilvl w:val="1"/>
+          <w:numId w:val="1"/>
+        </w:numPr>
+      </w:pPr>
+      <w:r>
+        <w:t>Constants – This sheet contains different status related constants used in test cases.</w:t>
+      </w:r>
+    </w:p>
+    <w:p>
+      <w:pPr>
+        <w:pStyle w:val="ListParagraph"/>
+        <w:ind w:left="731"/>
+      </w:pPr>
+      <w:bookmarkStart w:id="7" w:name="_GoBack"/>
+      <w:bookmarkEnd w:id="7"/>
     </w:p>
     <w:p>
       <w:pPr>
@@ -4213,7 +4237,7 @@
 </file>
 
 <file path=customXml/itemProps1.xml><?xml version="1.0" encoding="utf-8"?>
-<ds:datastoreItem xmlns:ds="http://schemas.openxmlformats.org/officeDocument/2006/customXml" ds:itemID="{24A84525-13F4-4CD3-A89A-2D957798F483}">
+<ds:datastoreItem xmlns:ds="http://schemas.openxmlformats.org/officeDocument/2006/customXml" ds:itemID="{EB297470-F41B-4253-8013-0A66FAAB1DA5}">
   <ds:schemaRefs>
     <ds:schemaRef ds:uri="http://schemas.openxmlformats.org/officeDocument/2006/bibliography"/>
   </ds:schemaRefs>

--- a/UserGuide.docx
+++ b/UserGuide.docx
@@ -1577,8 +1577,6 @@
         <w:pStyle w:val="ListParagraph"/>
         <w:ind w:left="731"/>
       </w:pPr>
-      <w:bookmarkStart w:id="7" w:name="_GoBack"/>
-      <w:bookmarkEnd w:id="7"/>
     </w:p>
     <w:p>
       <w:pPr>
@@ -1618,11 +1616,11 @@
         <w:pStyle w:val="Heading2"/>
         <w:ind w:left="-709"/>
       </w:pPr>
-      <w:bookmarkStart w:id="8" w:name="_Toc535844924"/>
+      <w:bookmarkStart w:id="7" w:name="_Toc535844924"/>
       <w:r>
         <w:t>Steps to create runnable jar</w:t>
       </w:r>
-      <w:bookmarkEnd w:id="8"/>
+      <w:bookmarkEnd w:id="7"/>
     </w:p>
     <w:p>
       <w:pPr>
@@ -1926,14 +1924,14 @@
         <w:pStyle w:val="Heading2"/>
         <w:ind w:left="-709"/>
       </w:pPr>
-      <w:bookmarkStart w:id="9" w:name="_Toc535844925"/>
+      <w:bookmarkStart w:id="8" w:name="_Toc535844925"/>
       <w:r>
         <w:t xml:space="preserve">Test Case </w:t>
       </w:r>
       <w:r>
         <w:t>Execution</w:t>
       </w:r>
-      <w:bookmarkEnd w:id="9"/>
+      <w:bookmarkEnd w:id="8"/>
     </w:p>
     <w:p>
       <w:pPr>
@@ -2040,17 +2038,12 @@
         </w:rPr>
         <w:t xml:space="preserve">Using the Runnable </w:t>
       </w:r>
-      <w:proofErr w:type="gramStart"/>
       <w:r>
         <w:rPr>
           <w:b/>
         </w:rPr>
-        <w:t xml:space="preserve">Jar </w:t>
-      </w:r>
-      <w:r>
-        <w:t>:</w:t>
-      </w:r>
-      <w:proofErr w:type="gramEnd"/>
+        <w:t>Jar:</w:t>
+      </w:r>
       <w:r>
         <w:t xml:space="preserve"> </w:t>
       </w:r>
@@ -2079,13 +2072,43 @@
         </w:numPr>
       </w:pPr>
       <w:r>
+        <w:t xml:space="preserve">Copy the </w:t>
+      </w:r>
+      <w:proofErr w:type="spellStart"/>
+      <w:proofErr w:type="gramStart"/>
+      <w:r>
+        <w:t>config.properties</w:t>
+      </w:r>
+      <w:proofErr w:type="spellEnd"/>
+      <w:proofErr w:type="gramEnd"/>
+      <w:r>
+        <w:t xml:space="preserve">, log4j.properties and TestData.xls in same directory as jar file. In case TestData.xls is present in some different directory update the path to excel sheet in the </w:t>
+      </w:r>
+      <w:proofErr w:type="spellStart"/>
+      <w:r>
+        <w:t>config.properties</w:t>
+      </w:r>
+      <w:proofErr w:type="spellEnd"/>
+      <w:r>
+        <w:t xml:space="preserve"> file.</w:t>
+      </w:r>
+      <w:bookmarkStart w:id="9" w:name="_GoBack"/>
+      <w:bookmarkEnd w:id="9"/>
+    </w:p>
+    <w:p>
+      <w:pPr>
+        <w:pStyle w:val="ListParagraph"/>
+        <w:numPr>
+          <w:ilvl w:val="1"/>
+          <w:numId w:val="7"/>
+        </w:numPr>
+      </w:pPr>
+      <w:r>
         <w:t xml:space="preserve">Go to the JAR directory and from there open the command prompt and run the following </w:t>
       </w:r>
-      <w:proofErr w:type="gramStart"/>
-      <w:r>
-        <w:t>command :</w:t>
-      </w:r>
-      <w:proofErr w:type="gramEnd"/>
+      <w:r>
+        <w:t>command:</w:t>
+      </w:r>
       <w:r>
         <w:t xml:space="preserve"> java -jar </w:t>
       </w:r>
@@ -4237,7 +4260,7 @@
 </file>
 
 <file path=customXml/itemProps1.xml><?xml version="1.0" encoding="utf-8"?>
-<ds:datastoreItem xmlns:ds="http://schemas.openxmlformats.org/officeDocument/2006/customXml" ds:itemID="{EB297470-F41B-4253-8013-0A66FAAB1DA5}">
+<ds:datastoreItem xmlns:ds="http://schemas.openxmlformats.org/officeDocument/2006/customXml" ds:itemID="{EC63A2E0-EFDB-44BB-B2F2-F09B439A840C}">
   <ds:schemaRefs>
     <ds:schemaRef ds:uri="http://schemas.openxmlformats.org/officeDocument/2006/bibliography"/>
   </ds:schemaRefs>

--- a/UserGuide.docx
+++ b/UserGuide.docx
@@ -1356,7 +1356,12 @@
         <w:t xml:space="preserve"> folder contains Test classes for different API operations and a total of </w:t>
       </w:r>
       <w:r>
-        <w:t xml:space="preserve">37 </w:t>
+        <w:t>46</w:t>
+      </w:r>
+      <w:bookmarkStart w:id="6" w:name="_GoBack"/>
+      <w:bookmarkEnd w:id="6"/>
+      <w:r>
+        <w:t xml:space="preserve"> </w:t>
       </w:r>
       <w:r>
         <w:t>test cases.</w:t>
@@ -1435,11 +1440,11 @@
       <w:pPr>
         <w:pStyle w:val="Heading3"/>
       </w:pPr>
-      <w:bookmarkStart w:id="6" w:name="_Toc535844923"/>
+      <w:bookmarkStart w:id="7" w:name="_Toc535844923"/>
       <w:r>
         <w:t>Configuration, test data and logging</w:t>
       </w:r>
-      <w:bookmarkEnd w:id="6"/>
+      <w:bookmarkEnd w:id="7"/>
     </w:p>
     <w:p>
       <w:pPr>
@@ -1616,11 +1621,11 @@
         <w:pStyle w:val="Heading2"/>
         <w:ind w:left="-709"/>
       </w:pPr>
-      <w:bookmarkStart w:id="7" w:name="_Toc535844924"/>
+      <w:bookmarkStart w:id="8" w:name="_Toc535844924"/>
       <w:r>
         <w:t>Steps to create runnable jar</w:t>
       </w:r>
-      <w:bookmarkEnd w:id="7"/>
+      <w:bookmarkEnd w:id="8"/>
     </w:p>
     <w:p>
       <w:pPr>
@@ -1924,14 +1929,14 @@
         <w:pStyle w:val="Heading2"/>
         <w:ind w:left="-709"/>
       </w:pPr>
-      <w:bookmarkStart w:id="8" w:name="_Toc535844925"/>
+      <w:bookmarkStart w:id="9" w:name="_Toc535844925"/>
       <w:r>
         <w:t xml:space="preserve">Test Case </w:t>
       </w:r>
       <w:r>
         <w:t>Execution</w:t>
       </w:r>
-      <w:bookmarkEnd w:id="8"/>
+      <w:bookmarkEnd w:id="9"/>
     </w:p>
     <w:p>
       <w:pPr>
@@ -2092,8 +2097,6 @@
       <w:r>
         <w:t xml:space="preserve"> file.</w:t>
       </w:r>
-      <w:bookmarkStart w:id="9" w:name="_GoBack"/>
-      <w:bookmarkEnd w:id="9"/>
     </w:p>
     <w:p>
       <w:pPr>
@@ -2202,8 +2205,8 @@
           <w:noProof/>
         </w:rPr>
         <w:drawing>
-          <wp:inline distT="0" distB="0" distL="0" distR="0" wp14:anchorId="2B525CDE" wp14:editId="4D0386BA">
-            <wp:extent cx="3609892" cy="5131678"/>
+          <wp:inline distT="0" distB="0" distL="0" distR="0" wp14:anchorId="481D362E" wp14:editId="23B46611">
+            <wp:extent cx="5380952" cy="4809524"/>
             <wp:effectExtent l="0" t="0" r="0" b="0"/>
             <wp:docPr id="1" name="Picture 1"/>
             <wp:cNvGraphicFramePr>
@@ -2225,7 +2228,7 @@
                   <pic:spPr>
                     <a:xfrm>
                       <a:off x="0" y="0"/>
-                      <a:ext cx="3618184" cy="5143466"/>
+                      <a:ext cx="5380952" cy="4809524"/>
                     </a:xfrm>
                     <a:prstGeom prst="rect">
                       <a:avLst/>
@@ -2249,9 +2252,51 @@
         <w:ind w:left="-218"/>
       </w:pPr>
     </w:p>
-    <w:p/>
+    <w:p>
+      <w:r>
+        <w:rPr>
+          <w:noProof/>
+        </w:rPr>
+        <w:lastRenderedPageBreak/>
+        <w:drawing>
+          <wp:inline distT="0" distB="0" distL="0" distR="0" wp14:anchorId="712B137C" wp14:editId="1C97621A">
+            <wp:extent cx="5466667" cy="4352381"/>
+            <wp:effectExtent l="0" t="0" r="1270" b="0"/>
+            <wp:docPr id="3" name="Picture 3"/>
+            <wp:cNvGraphicFramePr>
+              <a:graphicFrameLocks xmlns:a="http://schemas.openxmlformats.org/drawingml/2006/main" noChangeAspect="1"/>
+            </wp:cNvGraphicFramePr>
+            <a:graphic xmlns:a="http://schemas.openxmlformats.org/drawingml/2006/main">
+              <a:graphicData uri="http://schemas.openxmlformats.org/drawingml/2006/picture">
+                <pic:pic xmlns:pic="http://schemas.openxmlformats.org/drawingml/2006/picture">
+                  <pic:nvPicPr>
+                    <pic:cNvPr id="1" name=""/>
+                    <pic:cNvPicPr/>
+                  </pic:nvPicPr>
+                  <pic:blipFill>
+                    <a:blip r:embed="rId20"/>
+                    <a:stretch>
+                      <a:fillRect/>
+                    </a:stretch>
+                  </pic:blipFill>
+                  <pic:spPr>
+                    <a:xfrm>
+                      <a:off x="0" y="0"/>
+                      <a:ext cx="5466667" cy="4352381"/>
+                    </a:xfrm>
+                    <a:prstGeom prst="rect">
+                      <a:avLst/>
+                    </a:prstGeom>
+                  </pic:spPr>
+                </pic:pic>
+              </a:graphicData>
+            </a:graphic>
+          </wp:inline>
+        </w:drawing>
+      </w:r>
+    </w:p>
     <w:sectPr>
-      <w:footerReference w:type="default" r:id="rId20"/>
+      <w:footerReference w:type="default" r:id="rId21"/>
       <w:pgSz w:w="11906" w:h="16838"/>
       <w:pgMar w:top="993" w:right="1440" w:bottom="1440" w:left="1440" w:header="708" w:footer="708" w:gutter="0"/>
       <w:cols w:space="708"/>
@@ -4260,7 +4305,7 @@
 </file>
 
 <file path=customXml/itemProps1.xml><?xml version="1.0" encoding="utf-8"?>
-<ds:datastoreItem xmlns:ds="http://schemas.openxmlformats.org/officeDocument/2006/customXml" ds:itemID="{EC63A2E0-EFDB-44BB-B2F2-F09B439A840C}">
+<ds:datastoreItem xmlns:ds="http://schemas.openxmlformats.org/officeDocument/2006/customXml" ds:itemID="{E4867533-095C-4F83-B77D-C22401ADA0D8}">
   <ds:schemaRefs>
     <ds:schemaRef ds:uri="http://schemas.openxmlformats.org/officeDocument/2006/bibliography"/>
   </ds:schemaRefs>
